--- a/Software Programming Python C++ Java Info.docx
+++ b/Software Programming Python C++ Java Info.docx
@@ -1,6 +1,6 @@
 
 <file path=word/document.xml><?xml version="1.0" encoding="utf-8"?>
-<w:document xmlns:wpc="http://schemas.microsoft.com/office/word/2010/wordprocessingCanvas" xmlns:cx="http://schemas.microsoft.com/office/drawing/2014/chartex" xmlns:cx1="http://schemas.microsoft.com/office/drawing/2015/9/8/chartex" xmlns:cx2="http://schemas.microsoft.com/office/drawing/2015/10/21/chartex" xmlns:cx3="http://schemas.microsoft.com/office/drawing/2016/5/9/chartex" xmlns:cx4="http://schemas.microsoft.com/office/drawing/2016/5/10/chartex" xmlns:cx5="http://schemas.microsoft.com/office/drawing/2016/5/11/chartex" xmlns:cx6="http://schemas.microsoft.com/office/drawing/2016/5/12/chartex" xmlns:cx7="http://schemas.microsoft.com/office/drawing/2016/5/13/chartex" xmlns:cx8="http://schemas.microsoft.com/office/drawing/2016/5/14/chartex" xmlns:mc="http://schemas.openxmlformats.org/markup-compatibility/2006" xmlns:aink="http://schemas.microsoft.com/office/drawing/2016/ink" xmlns:am3d="http://schemas.microsoft.com/office/drawing/2017/model3d" xmlns:o="urn:schemas-microsoft-com:office:office" xmlns:oel="http://schemas.microsoft.com/office/2019/extlst" xmlns:r="http://schemas.openxmlformats.org/officeDocument/2006/relationships" xmlns:m="http://schemas.openxmlformats.org/officeDocument/2006/math" xmlns:v="urn:schemas-microsoft-com:vml" xmlns:wp14="http://schemas.microsoft.com/office/word/2010/wordprocessingDrawing" xmlns:wp="http://schemas.openxmlformats.org/drawingml/2006/wordprocessingDrawing" xmlns:w10="urn:schemas-microsoft-com:office:word" xmlns:w="http://schemas.openxmlformats.org/wordprocessingml/2006/main" xmlns:w14="http://schemas.microsoft.com/office/word/2010/wordml" xmlns:w15="http://schemas.microsoft.com/office/word/2012/wordml" xmlns:w16cex="http://schemas.microsoft.com/office/word/2018/wordml/cex" xmlns:w16cid="http://schemas.microsoft.com/office/word/2016/wordml/cid" xmlns:w16="http://schemas.microsoft.com/office/word/2018/wordml" xmlns:w16du="http://schemas.microsoft.com/office/word/2023/wordml/word16du" xmlns:w16sdtdh="http://schemas.microsoft.com/office/word/2020/wordml/sdtdatahash" xmlns:w16se="http://schemas.microsoft.com/office/word/2015/wordml/symex" xmlns:wpg="http://schemas.microsoft.com/office/word/2010/wordprocessingGroup" xmlns:wpi="http://schemas.microsoft.com/office/word/2010/wordprocessingInk" xmlns:wne="http://schemas.microsoft.com/office/word/2006/wordml" xmlns:wps="http://schemas.microsoft.com/office/word/2010/wordprocessingShape" mc:Ignorable="w14 w15 w16se w16cid w16 w16cex w16sdtdh wp14">
+<w:document xmlns:wpc="http://schemas.microsoft.com/office/word/2010/wordprocessingCanvas" xmlns:cx="http://schemas.microsoft.com/office/drawing/2014/chartex" xmlns:cx1="http://schemas.microsoft.com/office/drawing/2015/9/8/chartex" xmlns:cx2="http://schemas.microsoft.com/office/drawing/2015/10/21/chartex" xmlns:cx3="http://schemas.microsoft.com/office/drawing/2016/5/9/chartex" xmlns:cx4="http://schemas.microsoft.com/office/drawing/2016/5/10/chartex" xmlns:cx5="http://schemas.microsoft.com/office/drawing/2016/5/11/chartex" xmlns:cx6="http://schemas.microsoft.com/office/drawing/2016/5/12/chartex" xmlns:cx7="http://schemas.microsoft.com/office/drawing/2016/5/13/chartex" xmlns:cx8="http://schemas.microsoft.com/office/drawing/2016/5/14/chartex" xmlns:mc="http://schemas.openxmlformats.org/markup-compatibility/2006" xmlns:aink="http://schemas.microsoft.com/office/drawing/2016/ink" xmlns:am3d="http://schemas.microsoft.com/office/drawing/2017/model3d" xmlns:o="urn:schemas-microsoft-com:office:office" xmlns:oel="http://schemas.microsoft.com/office/2019/extlst" xmlns:r="http://schemas.openxmlformats.org/officeDocument/2006/relationships" xmlns:m="http://schemas.openxmlformats.org/officeDocument/2006/math" xmlns:v="urn:schemas-microsoft-com:vml" xmlns:wp14="http://schemas.microsoft.com/office/word/2010/wordprocessingDrawing" xmlns:wp="http://schemas.openxmlformats.org/drawingml/2006/wordprocessingDrawing" xmlns:w10="urn:schemas-microsoft-com:office:word" xmlns:w="http://schemas.openxmlformats.org/wordprocessingml/2006/main" xmlns:w14="http://schemas.microsoft.com/office/word/2010/wordml" xmlns:w15="http://schemas.microsoft.com/office/word/2012/wordml" xmlns:w16cex="http://schemas.microsoft.com/office/word/2018/wordml/cex" xmlns:w16cid="http://schemas.microsoft.com/office/word/2016/wordml/cid" xmlns:w16="http://schemas.microsoft.com/office/word/2018/wordml" xmlns:w16sdtdh="http://schemas.microsoft.com/office/word/2020/wordml/sdtdatahash" xmlns:w16se="http://schemas.microsoft.com/office/word/2015/wordml/symex" xmlns:wpg="http://schemas.microsoft.com/office/word/2010/wordprocessingGroup" xmlns:wpi="http://schemas.microsoft.com/office/word/2010/wordprocessingInk" xmlns:wne="http://schemas.microsoft.com/office/word/2006/wordml" xmlns:wps="http://schemas.microsoft.com/office/word/2010/wordprocessingShape" mc:Ignorable="w14 w15 w16se w16cid w16 w16cex w16sdtdh wp14">
   <w:body>
     <w:p>
       <w:pPr>
@@ -18,6 +18,78 @@
           <w:sz w:val="32"/>
           <w:szCs w:val="32"/>
         </w:rPr>
+        <w:t>Maya</w:t>
+      </w:r>
+      <w:r>
+        <w:rPr>
+          <w:b/>
+          <w:bCs/>
+          <w:sz w:val="32"/>
+          <w:szCs w:val="32"/>
+        </w:rPr>
+        <w:t xml:space="preserve"> </w:t>
+      </w:r>
+      <w:r>
+        <w:rPr>
+          <w:b/>
+          <w:bCs/>
+          <w:sz w:val="32"/>
+          <w:szCs w:val="32"/>
+        </w:rPr>
+        <w:t>Introduction</w:t>
+      </w:r>
+      <w:r>
+        <w:rPr>
+          <w:b/>
+          <w:bCs/>
+          <w:sz w:val="32"/>
+          <w:szCs w:val="32"/>
+        </w:rPr>
+        <w:t>:</w:t>
+      </w:r>
+    </w:p>
+    <w:p>
+      <w:pPr>
+        <w:ind w:left="720"/>
+        <w:rPr>
+          <w:rStyle w:val="Hyperlink"/>
+        </w:rPr>
+      </w:pPr>
+      <w:hyperlink r:id="rId8" w:history="1">
+        <w:r>
+          <w:rPr>
+            <w:rStyle w:val="Hyperlink"/>
+          </w:rPr>
+          <w:t>https://www.youtube.com/playlist?list=PLD8E5717592CF5C26</w:t>
+        </w:r>
+      </w:hyperlink>
+    </w:p>
+    <w:p>
+      <w:pPr>
+        <w:rPr>
+          <w:b/>
+          <w:bCs/>
+          <w:sz w:val="32"/>
+          <w:szCs w:val="32"/>
+        </w:rPr>
+      </w:pPr>
+    </w:p>
+    <w:p>
+      <w:pPr>
+        <w:rPr>
+          <w:b/>
+          <w:bCs/>
+          <w:sz w:val="32"/>
+          <w:szCs w:val="32"/>
+        </w:rPr>
+      </w:pPr>
+      <w:r>
+        <w:rPr>
+          <w:b/>
+          <w:bCs/>
+          <w:sz w:val="32"/>
+          <w:szCs w:val="32"/>
+        </w:rPr>
         <w:t>Python Development:</w:t>
       </w:r>
     </w:p>
@@ -37,7 +109,7 @@
       <w:pPr>
         <w:ind w:left="720"/>
       </w:pPr>
-      <w:hyperlink r:id="rId8" w:history="1">
+      <w:hyperlink r:id="rId9" w:history="1">
         <w:r>
           <w:rPr>
             <w:rStyle w:val="Hyperlink"/>
@@ -70,7 +142,7 @@
       <w:pPr>
         <w:ind w:left="720"/>
       </w:pPr>
-      <w:hyperlink r:id="rId9" w:anchor="section=windows" w:history="1">
+      <w:hyperlink r:id="rId10" w:anchor="section=windows" w:history="1">
         <w:r>
           <w:rPr>
             <w:rStyle w:val="Hyperlink"/>
@@ -100,7 +172,7 @@
       <w:pPr>
         <w:ind w:left="720"/>
       </w:pPr>
-      <w:hyperlink r:id="rId10" w:history="1">
+      <w:hyperlink r:id="rId11" w:history="1">
         <w:r>
           <w:rPr>
             <w:rStyle w:val="Hyperlink"/>
@@ -149,7 +221,7 @@
       <w:pPr>
         <w:ind w:left="720"/>
       </w:pPr>
-      <w:hyperlink r:id="rId11" w:history="1">
+      <w:hyperlink r:id="rId12" w:history="1">
         <w:r>
           <w:rPr>
             <w:rStyle w:val="Hyperlink"/>
@@ -177,7 +249,7 @@
           <w:rStyle w:val="Hyperlink"/>
         </w:rPr>
       </w:pPr>
-      <w:hyperlink r:id="rId12" w:history="1">
+      <w:hyperlink r:id="rId13" w:history="1">
         <w:r>
           <w:rPr>
             <w:rStyle w:val="Hyperlink"/>
@@ -208,7 +280,7 @@
           <w:rStyle w:val="Hyperlink"/>
         </w:rPr>
       </w:pPr>
-      <w:hyperlink r:id="rId13" w:history="1">
+      <w:hyperlink r:id="rId14" w:history="1">
         <w:r>
           <w:rPr>
             <w:rStyle w:val="Hyperlink"/>
@@ -221,7 +293,7 @@
       <w:pPr>
         <w:ind w:left="720"/>
       </w:pPr>
-      <w:hyperlink r:id="rId14" w:history="1">
+      <w:hyperlink r:id="rId15" w:history="1">
         <w:r>
           <w:rPr>
             <w:rStyle w:val="Hyperlink"/>
@@ -234,7 +306,7 @@
       <w:pPr>
         <w:ind w:left="720"/>
       </w:pPr>
-      <w:hyperlink r:id="rId15" w:history="1">
+      <w:hyperlink r:id="rId16" w:history="1">
         <w:r>
           <w:rPr>
             <w:rStyle w:val="Hyperlink"/>
@@ -293,7 +365,7 @@
       <w:pPr>
         <w:ind w:left="720"/>
       </w:pPr>
-      <w:hyperlink r:id="rId16" w:history="1">
+      <w:hyperlink r:id="rId17" w:history="1">
         <w:r>
           <w:rPr>
             <w:rStyle w:val="Hyperlink"/>
@@ -341,7 +413,7 @@
       <w:pPr>
         <w:ind w:left="720"/>
       </w:pPr>
-      <w:hyperlink r:id="rId17" w:history="1">
+      <w:hyperlink r:id="rId18" w:history="1">
         <w:r>
           <w:rPr>
             <w:rStyle w:val="Hyperlink"/>
@@ -359,6 +431,7 @@
         </w:numPr>
       </w:pPr>
       <w:r>
+        <w:lastRenderedPageBreak/>
         <w:t>Download IntelliJ IDE Community Edition from the following:</w:t>
       </w:r>
     </w:p>
@@ -369,7 +442,7 @@
           <w:rStyle w:val="Hyperlink"/>
         </w:rPr>
       </w:pPr>
-      <w:hyperlink r:id="rId18" w:anchor="section=windows" w:history="1">
+      <w:hyperlink r:id="rId19" w:anchor="section=windows" w:history="1">
         <w:r>
           <w:rPr>
             <w:rStyle w:val="Hyperlink"/>
@@ -394,7 +467,7 @@
       <w:pPr>
         <w:ind w:left="720"/>
       </w:pPr>
-      <w:hyperlink r:id="rId19" w:history="1">
+      <w:hyperlink r:id="rId20" w:history="1">
         <w:r>
           <w:rPr>
             <w:rStyle w:val="Hyperlink"/>
@@ -407,7 +480,7 @@
       <w:pPr>
         <w:ind w:left="720"/>
       </w:pPr>
-      <w:hyperlink r:id="rId20" w:history="1">
+      <w:hyperlink r:id="rId21" w:history="1">
         <w:r>
           <w:rPr>
             <w:rStyle w:val="Hyperlink"/>
@@ -482,7 +555,7 @@
       <w:pPr>
         <w:ind w:left="720"/>
       </w:pPr>
-      <w:hyperlink r:id="rId21" w:history="1">
+      <w:hyperlink r:id="rId22" w:history="1">
         <w:r>
           <w:rPr>
             <w:rStyle w:val="Hyperlink"/>
@@ -517,7 +590,7 @@
       <w:r>
         <w:t xml:space="preserve"> </w:t>
       </w:r>
-      <w:hyperlink r:id="rId22" w:history="1">
+      <w:hyperlink r:id="rId23" w:history="1">
         <w:r>
           <w:rPr>
             <w:rStyle w:val="Hyperlink"/>
@@ -549,7 +622,7 @@
       <w:r>
         <w:t xml:space="preserve"> </w:t>
       </w:r>
-      <w:hyperlink r:id="rId23" w:history="1">
+      <w:hyperlink r:id="rId24" w:history="1">
         <w:r>
           <w:rPr>
             <w:rStyle w:val="Hyperlink"/>
@@ -577,7 +650,7 @@
       <w:pPr>
         <w:ind w:left="720"/>
       </w:pPr>
-      <w:hyperlink r:id="rId24" w:history="1">
+      <w:hyperlink r:id="rId25" w:history="1">
         <w:r>
           <w:rPr>
             <w:rStyle w:val="Hyperlink"/>
@@ -595,10 +668,7 @@
         </w:numPr>
       </w:pPr>
       <w:r>
-        <w:t>Relational Database</w:t>
-      </w:r>
-      <w:r>
-        <w:t xml:space="preserve"> Tutorial</w:t>
+        <w:t>Relational Database Tutorial</w:t>
       </w:r>
       <w:r>
         <w:t xml:space="preserve"> (Detailed)</w:t>
@@ -608,7 +678,7 @@
       <w:pPr>
         <w:ind w:left="720"/>
       </w:pPr>
-      <w:hyperlink r:id="rId25" w:history="1">
+      <w:hyperlink r:id="rId26" w:history="1">
         <w:r>
           <w:rPr>
             <w:rStyle w:val="Hyperlink"/>
@@ -680,7 +750,7 @@
       <w:pPr>
         <w:pStyle w:val="ListParagraph"/>
       </w:pPr>
-      <w:hyperlink r:id="rId26" w:history="1">
+      <w:hyperlink r:id="rId27" w:history="1">
         <w:r>
           <w:rPr>
             <w:rStyle w:val="Hyperlink"/>
@@ -722,7 +792,7 @@
       <w:r>
         <w:t xml:space="preserve"> </w:t>
       </w:r>
-      <w:hyperlink r:id="rId27" w:history="1">
+      <w:hyperlink r:id="rId28" w:history="1">
         <w:r>
           <w:rPr>
             <w:rStyle w:val="Hyperlink"/>
@@ -792,6 +862,7 @@
         </w:numPr>
       </w:pPr>
       <w:r>
+        <w:lastRenderedPageBreak/>
         <w:t>Tutorial and reference website</w:t>
       </w:r>
       <w:r>
@@ -802,7 +873,7 @@
       <w:pPr>
         <w:ind w:left="720"/>
       </w:pPr>
-      <w:hyperlink r:id="rId28" w:history="1">
+      <w:hyperlink r:id="rId29" w:history="1">
         <w:r>
           <w:rPr>
             <w:rStyle w:val="Hyperlink"/>
@@ -838,7 +909,6 @@
           <w:sz w:val="32"/>
           <w:szCs w:val="32"/>
         </w:rPr>
-        <w:lastRenderedPageBreak/>
         <w:t xml:space="preserve">JavaScript </w:t>
       </w:r>
       <w:r>
@@ -875,7 +945,7 @@
           <w:rStyle w:val="Hyperlink"/>
         </w:rPr>
       </w:pPr>
-      <w:hyperlink r:id="rId29" w:history="1">
+      <w:hyperlink r:id="rId30" w:history="1">
         <w:r>
           <w:rPr>
             <w:rStyle w:val="Hyperlink"/>
@@ -930,7 +1000,7 @@
       <w:r>
         <w:t xml:space="preserve"> </w:t>
       </w:r>
-      <w:hyperlink r:id="rId30" w:history="1">
+      <w:hyperlink r:id="rId31" w:history="1">
         <w:r>
           <w:rPr>
             <w:rStyle w:val="Hyperlink"/>
@@ -950,7 +1020,7 @@
       <w:r>
         <w:t xml:space="preserve">JavaScript Reference Website: </w:t>
       </w:r>
-      <w:hyperlink r:id="rId31" w:history="1">
+      <w:hyperlink r:id="rId32" w:history="1">
         <w:r>
           <w:rPr>
             <w:rStyle w:val="Hyperlink"/>
@@ -983,7 +1053,7 @@
       <w:pPr>
         <w:pStyle w:val="ListParagraph"/>
       </w:pPr>
-      <w:hyperlink r:id="rId32" w:history="1">
+      <w:hyperlink r:id="rId33" w:history="1">
         <w:r>
           <w:rPr>
             <w:rStyle w:val="Hyperlink"/>
@@ -1098,24 +1168,12 @@
           <w:rStyle w:val="Hyperlink"/>
         </w:rPr>
       </w:pPr>
-      <w:hyperlink r:id="rId33" w:history="1">
+      <w:hyperlink r:id="rId34" w:history="1">
         <w:r>
           <w:rPr>
             <w:rStyle w:val="Hyperlink"/>
           </w:rPr>
-          <w:t>https://www.youtube.</w:t>
-        </w:r>
-        <w:r>
-          <w:rPr>
-            <w:rStyle w:val="Hyperlink"/>
-          </w:rPr>
-          <w:t>c</w:t>
-        </w:r>
-        <w:r>
-          <w:rPr>
-            <w:rStyle w:val="Hyperlink"/>
-          </w:rPr>
-          <w:t>om/watch?v=AN3UkzE3HMg&amp;list=PLqzoL9-eJTNAB5st3mtP_bmXafGSH1Dtz</w:t>
+          <w:t>https://www.youtube.com/watch?v=AN3UkzE3HMg&amp;list=PLqzoL9-eJTNAB5st3mtP_bmXafGSH1Dtz</w:t>
         </w:r>
       </w:hyperlink>
     </w:p>
@@ -1149,7 +1207,7 @@
           <w:rStyle w:val="Hyperlink"/>
         </w:rPr>
       </w:pPr>
-      <w:hyperlink r:id="rId34" w:history="1">
+      <w:hyperlink r:id="rId35" w:history="1">
         <w:r>
           <w:rPr>
             <w:rStyle w:val="Hyperlink"/>
@@ -1188,7 +1246,7 @@
           <w:rStyle w:val="Hyperlink"/>
         </w:rPr>
       </w:pPr>
-      <w:hyperlink r:id="rId35" w:history="1">
+      <w:hyperlink r:id="rId36" w:history="1">
         <w:r>
           <w:rPr>
             <w:rStyle w:val="Hyperlink"/>
@@ -1252,7 +1310,7 @@
           <w:rStyle w:val="Hyperlink"/>
         </w:rPr>
       </w:pPr>
-      <w:hyperlink r:id="rId36" w:history="1">
+      <w:hyperlink r:id="rId37" w:history="1">
         <w:r>
           <w:rPr>
             <w:rStyle w:val="Hyperlink"/>
@@ -1268,7 +1326,7 @@
           <w:rStyle w:val="Hyperlink"/>
         </w:rPr>
       </w:pPr>
-      <w:hyperlink r:id="rId37" w:history="1">
+      <w:hyperlink r:id="rId38" w:history="1">
         <w:r>
           <w:rPr>
             <w:rStyle w:val="Hyperlink"/>
@@ -1294,6 +1352,7 @@
         </w:numPr>
       </w:pPr>
       <w:r>
+        <w:lastRenderedPageBreak/>
         <w:t>Creating Your First R Package in 2 Minutes in RStudio</w:t>
       </w:r>
     </w:p>
@@ -1344,7 +1403,7 @@
       <w:pPr>
         <w:ind w:firstLine="720"/>
       </w:pPr>
-      <w:hyperlink r:id="rId38" w:history="1">
+      <w:hyperlink r:id="rId39" w:history="1">
         <w:r>
           <w:rPr>
             <w:rStyle w:val="Hyperlink"/>
@@ -1376,7 +1435,7 @@
       <w:pPr>
         <w:ind w:firstLine="720"/>
       </w:pPr>
-      <w:hyperlink r:id="rId39" w:history="1">
+      <w:hyperlink r:id="rId40" w:history="1">
         <w:r>
           <w:rPr>
             <w:rStyle w:val="Hyperlink"/>
@@ -1401,20 +1460,12 @@
         </w:numPr>
       </w:pPr>
       <w:r>
-        <w:t>R</w:t>
-      </w:r>
-      <w:r>
-        <w:t xml:space="preserve"> Programming Tutorial</w:t>
-      </w:r>
-      <w:r>
-        <w:t xml:space="preserve"> in PDF</w:t>
+        <w:t>R Programming Tutorial in PDF</w:t>
       </w:r>
     </w:p>
     <w:p>
       <w:r>
         <w:tab/>
-      </w:r>
-      <w:r>
         <w:t xml:space="preserve">Download and </w:t>
       </w:r>
       <w:proofErr w:type="gramStart"/>
@@ -1433,7 +1484,7 @@
           <w:rStyle w:val="Hyperlink"/>
         </w:rPr>
       </w:pPr>
-      <w:hyperlink r:id="rId40" w:history="1">
+      <w:hyperlink r:id="rId41" w:history="1">
         <w:r>
           <w:rPr>
             <w:rStyle w:val="Hyperlink"/>
@@ -1462,7 +1513,7 @@
           <w:rStyle w:val="Hyperlink"/>
         </w:rPr>
       </w:pPr>
-      <w:hyperlink r:id="rId41" w:history="1">
+      <w:hyperlink r:id="rId42" w:history="1">
         <w:r>
           <w:rPr>
             <w:rStyle w:val="Hyperlink"/>
@@ -1499,7 +1550,7 @@
           <w:rStyle w:val="Hyperlink"/>
         </w:rPr>
       </w:pPr>
-      <w:hyperlink r:id="rId42" w:history="1">
+      <w:hyperlink r:id="rId43" w:history="1">
         <w:r>
           <w:rPr>
             <w:rStyle w:val="Hyperlink"/>
@@ -1546,7 +1597,7 @@
           <w:rStyle w:val="Hyperlink"/>
         </w:rPr>
       </w:pPr>
-      <w:hyperlink r:id="rId43" w:history="1">
+      <w:hyperlink r:id="rId44" w:history="1">
         <w:r>
           <w:rPr>
             <w:rStyle w:val="Hyperlink"/>
@@ -1614,72 +1665,92 @@
           <w:rStyle w:val="Hyperlink"/>
         </w:rPr>
       </w:pPr>
-      <w:hyperlink r:id="rId44" w:history="1">
-        <w:r>
-          <w:rPr>
-            <w:rStyle w:val="Hyperlink"/>
-          </w:rPr>
-          <w:t>https://www.youtube.com/wa</w:t>
-        </w:r>
-        <w:r>
-          <w:rPr>
-            <w:rStyle w:val="Hyperlink"/>
-          </w:rPr>
-          <w:t>t</w:t>
-        </w:r>
-        <w:r>
-          <w:rPr>
-            <w:rStyle w:val="Hyperlink"/>
-          </w:rPr>
-          <w:t>ch?v=_V8eKsto3Ug</w:t>
-        </w:r>
-      </w:hyperlink>
-    </w:p>
-    <w:p>
-      <w:pPr>
-        <w:pStyle w:val="ListParagraph"/>
-      </w:pPr>
-    </w:p>
-    <w:p>
-      <w:pPr>
-        <w:pStyle w:val="ListParagraph"/>
-      </w:pPr>
-      <w:r>
-        <w:t>Course Notes:</w:t>
-      </w:r>
-    </w:p>
-    <w:p>
-      <w:pPr>
-        <w:pStyle w:val="ListParagraph"/>
-        <w:rPr>
-          <w:rStyle w:val="Hyperlink"/>
-        </w:rPr>
-      </w:pPr>
       <w:hyperlink r:id="rId45" w:history="1">
         <w:r>
           <w:rPr>
             <w:rStyle w:val="Hyperlink"/>
           </w:rPr>
-          <w:t>https://drive.google.com/drive/folders/15U8</w:t>
+          <w:t>https://www.youtube.com/watch?v=_V8eKsto3Ug</w:t>
         </w:r>
+      </w:hyperlink>
+    </w:p>
+    <w:p>
+      <w:pPr>
+        <w:pStyle w:val="ListParagraph"/>
+      </w:pPr>
+    </w:p>
+    <w:p>
+      <w:pPr>
+        <w:pStyle w:val="ListParagraph"/>
+      </w:pPr>
+      <w:r>
+        <w:t>Course Notes:</w:t>
+      </w:r>
+    </w:p>
+    <w:p>
+      <w:pPr>
+        <w:pStyle w:val="ListParagraph"/>
+        <w:rPr>
+          <w:rStyle w:val="Hyperlink"/>
+        </w:rPr>
+      </w:pPr>
+      <w:hyperlink r:id="rId46" w:history="1">
         <w:r>
           <w:rPr>
             <w:rStyle w:val="Hyperlink"/>
           </w:rPr>
-          <w:t>W</w:t>
+          <w:t>https://drive.google.com/drive/folders/15U8WjVKbYXaq6N6Wb_6bCr9QZ1DwCkAO</w:t>
         </w:r>
+      </w:hyperlink>
+    </w:p>
+    <w:p>
+      <w:pPr>
+        <w:pStyle w:val="ListParagraph"/>
+      </w:pPr>
+    </w:p>
+    <w:p>
+      <w:pPr>
+        <w:rPr>
+          <w:b/>
+          <w:bCs/>
+          <w:sz w:val="32"/>
+          <w:szCs w:val="32"/>
+        </w:rPr>
+      </w:pPr>
+      <w:r>
+        <w:rPr>
+          <w:b/>
+          <w:bCs/>
+          <w:sz w:val="32"/>
+          <w:szCs w:val="32"/>
+        </w:rPr>
+        <w:t>C#</w:t>
+      </w:r>
+      <w:r>
+        <w:rPr>
+          <w:b/>
+          <w:bCs/>
+          <w:sz w:val="32"/>
+          <w:szCs w:val="32"/>
+        </w:rPr>
+        <w:t xml:space="preserve"> Tutorials</w:t>
+      </w:r>
+    </w:p>
+    <w:p>
+      <w:pPr>
+        <w:pStyle w:val="ListParagraph"/>
+        <w:rPr>
+          <w:rStyle w:val="Hyperlink"/>
+        </w:rPr>
+      </w:pPr>
+      <w:hyperlink r:id="rId47" w:history="1">
         <w:r>
           <w:rPr>
             <w:rStyle w:val="Hyperlink"/>
           </w:rPr>
-          <w:t>jVKbYXaq6N6Wb_6bCr9QZ1DwCkAO</w:t>
+          <w:t>https://www.youtube.com/watch?v=gfkTfcpWqAY&amp;list=PLTjRvDozrdlz3_FPXwb6lX_HoGXa09Yef</w:t>
         </w:r>
       </w:hyperlink>
-    </w:p>
-    <w:p>
-      <w:pPr>
-        <w:pStyle w:val="ListParagraph"/>
-      </w:pPr>
     </w:p>
     <w:p>
       <w:pPr>
@@ -1738,7 +1809,7 @@
           <w:rStyle w:val="Hyperlink"/>
         </w:rPr>
       </w:pPr>
-      <w:hyperlink r:id="rId46" w:history="1">
+      <w:hyperlink r:id="rId48" w:history="1">
         <w:r>
           <w:rPr>
             <w:rStyle w:val="Hyperlink"/>
@@ -1756,6 +1827,7 @@
         </w:numPr>
       </w:pPr>
       <w:r>
+        <w:lastRenderedPageBreak/>
         <w:t>Object Oriented Programming</w:t>
       </w:r>
     </w:p>
@@ -1766,7 +1838,7 @@
           <w:rStyle w:val="Hyperlink"/>
         </w:rPr>
       </w:pPr>
-      <w:hyperlink r:id="rId47" w:history="1">
+      <w:hyperlink r:id="rId49" w:history="1">
         <w:r>
           <w:rPr>
             <w:rStyle w:val="Hyperlink"/>
@@ -1794,7 +1866,7 @@
           <w:rStyle w:val="Hyperlink"/>
         </w:rPr>
       </w:pPr>
-      <w:hyperlink r:id="rId48" w:history="1">
+      <w:hyperlink r:id="rId50" w:history="1">
         <w:r>
           <w:rPr>
             <w:rStyle w:val="Hyperlink"/>
@@ -1806,20 +1878,150 @@
     <w:p>
       <w:pPr>
         <w:pStyle w:val="ListParagraph"/>
-      </w:pPr>
+        <w:numPr>
+          <w:ilvl w:val="0"/>
+          <w:numId w:val="23"/>
+        </w:numPr>
+      </w:pPr>
+      <w:r>
+        <w:t xml:space="preserve">Data </w:t>
+      </w:r>
+      <w:proofErr w:type="gramStart"/>
+      <w:r>
+        <w:t>Science :</w:t>
+      </w:r>
+      <w:proofErr w:type="gramEnd"/>
+      <w:r>
+        <w:t xml:space="preserve"> Python Machine Learning Tutorial</w:t>
+      </w:r>
     </w:p>
     <w:p>
       <w:pPr>
         <w:ind w:left="720"/>
+        <w:rPr>
+          <w:rStyle w:val="Hyperlink"/>
+        </w:rPr>
+      </w:pPr>
+      <w:r>
+        <w:rPr>
+          <w:rStyle w:val="Hyperlink"/>
+        </w:rPr>
+        <w:t>https://www.youtube.com/watch?v=7eh4d6sabA0</w:t>
+      </w:r>
+    </w:p>
+    <w:p>
+      <w:pPr>
+        <w:pStyle w:val="ListParagraph"/>
+      </w:pPr>
+    </w:p>
+    <w:p>
+      <w:pPr>
+        <w:rPr>
+          <w:b/>
+          <w:bCs/>
+          <w:sz w:val="32"/>
+          <w:szCs w:val="32"/>
+        </w:rPr>
+      </w:pPr>
+      <w:r>
+        <w:rPr>
+          <w:b/>
+          <w:bCs/>
+          <w:sz w:val="32"/>
+          <w:szCs w:val="32"/>
+        </w:rPr>
+        <w:t>New Tools Technologies Languages</w:t>
+      </w:r>
+    </w:p>
+    <w:p>
+      <w:pPr>
+        <w:pStyle w:val="ListParagraph"/>
+        <w:numPr>
+          <w:ilvl w:val="0"/>
+          <w:numId w:val="23"/>
+        </w:numPr>
+      </w:pPr>
+      <w:r>
+        <w:t>C#</w:t>
+      </w:r>
+    </w:p>
+    <w:p>
+      <w:pPr>
+        <w:pStyle w:val="ListParagraph"/>
+        <w:numPr>
+          <w:ilvl w:val="0"/>
+          <w:numId w:val="23"/>
+        </w:numPr>
+      </w:pPr>
+      <w:r>
+        <w:t>Power BI</w:t>
+      </w:r>
+    </w:p>
+    <w:p>
+      <w:pPr>
+        <w:pStyle w:val="ListParagraph"/>
+        <w:numPr>
+          <w:ilvl w:val="0"/>
+          <w:numId w:val="23"/>
+        </w:numPr>
+      </w:pPr>
+      <w:r>
+        <w:t>JSON</w:t>
+      </w:r>
+    </w:p>
+    <w:p>
+      <w:pPr>
+        <w:rPr>
+          <w:b/>
+          <w:bCs/>
+          <w:sz w:val="32"/>
+          <w:szCs w:val="32"/>
+        </w:rPr>
+      </w:pPr>
+      <w:r>
+        <w:rPr>
+          <w:b/>
+          <w:bCs/>
+          <w:sz w:val="32"/>
+          <w:szCs w:val="32"/>
+        </w:rPr>
+        <w:t>VFX Compositing</w:t>
+      </w:r>
+    </w:p>
+    <w:p>
+      <w:pPr>
+        <w:pStyle w:val="ListParagraph"/>
+        <w:numPr>
+          <w:ilvl w:val="0"/>
+          <w:numId w:val="23"/>
+        </w:numPr>
+      </w:pPr>
+      <w:r>
+        <w:t>VFX Compositing with Nuke, VFX</w:t>
+      </w:r>
+    </w:p>
+    <w:p>
+      <w:pPr>
+        <w:rPr>
+          <w:b/>
+          <w:bCs/>
+          <w:sz w:val="32"/>
+          <w:szCs w:val="32"/>
+        </w:rPr>
+      </w:pPr>
+    </w:p>
+    <w:p>
+      <w:pPr>
+        <w:ind w:left="720"/>
       </w:pPr>
     </w:p>
     <w:sectPr>
-      <w:headerReference w:type="even" r:id="rId49"/>
-      <w:headerReference w:type="default" r:id="rId50"/>
-      <w:footerReference w:type="even" r:id="rId51"/>
-      <w:footerReference w:type="default" r:id="rId52"/>
-      <w:headerReference w:type="first" r:id="rId53"/>
-      <w:footerReference w:type="first" r:id="rId54"/>
+      <w:headerReference w:type="even" r:id="rId51"/>
+      <w:headerReference w:type="default" r:id="rId52"/>
+      <w:footerReference w:type="even" r:id="rId53"/>
+      <w:footerReference w:type="default" r:id="rId54"/>
+      <w:headerReference w:type="first" r:id="rId55"/>
+      <w:footerReference w:type="first" r:id="rId56"/>
       <w:pgSz w:w="12240" w:h="15840"/>
       <w:pgMar w:top="1440" w:right="1440" w:bottom="1440" w:left="1440" w:header="720" w:footer="720" w:gutter="0"/>
       <w:cols w:space="720"/>
@@ -1830,7 +2032,7 @@
 </file>
 
 <file path=word/endnotes.xml><?xml version="1.0" encoding="utf-8"?>
-<w:endnotes xmlns:wpc="http://schemas.microsoft.com/office/word/2010/wordprocessingCanvas" xmlns:cx="http://schemas.microsoft.com/office/drawing/2014/chartex" xmlns:cx1="http://schemas.microsoft.com/office/drawing/2015/9/8/chartex" xmlns:cx2="http://schemas.microsoft.com/office/drawing/2015/10/21/chartex" xmlns:cx3="http://schemas.microsoft.com/office/drawing/2016/5/9/chartex" xmlns:cx4="http://schemas.microsoft.com/office/drawing/2016/5/10/chartex" xmlns:cx5="http://schemas.microsoft.com/office/drawing/2016/5/11/chartex" xmlns:cx6="http://schemas.microsoft.com/office/drawing/2016/5/12/chartex" xmlns:cx7="http://schemas.microsoft.com/office/drawing/2016/5/13/chartex" xmlns:cx8="http://schemas.microsoft.com/office/drawing/2016/5/14/chartex" xmlns:mc="http://schemas.openxmlformats.org/markup-compatibility/2006" xmlns:aink="http://schemas.microsoft.com/office/drawing/2016/ink" xmlns:am3d="http://schemas.microsoft.com/office/drawing/2017/model3d" xmlns:o="urn:schemas-microsoft-com:office:office" xmlns:oel="http://schemas.microsoft.com/office/2019/extlst" xmlns:r="http://schemas.openxmlformats.org/officeDocument/2006/relationships" xmlns:m="http://schemas.openxmlformats.org/officeDocument/2006/math" xmlns:v="urn:schemas-microsoft-com:vml" xmlns:wp14="http://schemas.microsoft.com/office/word/2010/wordprocessingDrawing" xmlns:wp="http://schemas.openxmlformats.org/drawingml/2006/wordprocessingDrawing" xmlns:w10="urn:schemas-microsoft-com:office:word" xmlns:w="http://schemas.openxmlformats.org/wordprocessingml/2006/main" xmlns:w14="http://schemas.microsoft.com/office/word/2010/wordml" xmlns:w15="http://schemas.microsoft.com/office/word/2012/wordml" xmlns:w16cex="http://schemas.microsoft.com/office/word/2018/wordml/cex" xmlns:w16cid="http://schemas.microsoft.com/office/word/2016/wordml/cid" xmlns:w16="http://schemas.microsoft.com/office/word/2018/wordml" xmlns:w16du="http://schemas.microsoft.com/office/word/2023/wordml/word16du" xmlns:w16sdtdh="http://schemas.microsoft.com/office/word/2020/wordml/sdtdatahash" xmlns:w16se="http://schemas.microsoft.com/office/word/2015/wordml/symex" xmlns:wpg="http://schemas.microsoft.com/office/word/2010/wordprocessingGroup" xmlns:wpi="http://schemas.microsoft.com/office/word/2010/wordprocessingInk" xmlns:wne="http://schemas.microsoft.com/office/word/2006/wordml" xmlns:wps="http://schemas.microsoft.com/office/word/2010/wordprocessingShape" mc:Ignorable="w14 w15 w16se w16cid w16 w16cex w16sdtdh wp14">
+<w:endnotes xmlns:wpc="http://schemas.microsoft.com/office/word/2010/wordprocessingCanvas" xmlns:cx="http://schemas.microsoft.com/office/drawing/2014/chartex" xmlns:cx1="http://schemas.microsoft.com/office/drawing/2015/9/8/chartex" xmlns:cx2="http://schemas.microsoft.com/office/drawing/2015/10/21/chartex" xmlns:cx3="http://schemas.microsoft.com/office/drawing/2016/5/9/chartex" xmlns:cx4="http://schemas.microsoft.com/office/drawing/2016/5/10/chartex" xmlns:cx5="http://schemas.microsoft.com/office/drawing/2016/5/11/chartex" xmlns:cx6="http://schemas.microsoft.com/office/drawing/2016/5/12/chartex" xmlns:cx7="http://schemas.microsoft.com/office/drawing/2016/5/13/chartex" xmlns:cx8="http://schemas.microsoft.com/office/drawing/2016/5/14/chartex" xmlns:mc="http://schemas.openxmlformats.org/markup-compatibility/2006" xmlns:aink="http://schemas.microsoft.com/office/drawing/2016/ink" xmlns:am3d="http://schemas.microsoft.com/office/drawing/2017/model3d" xmlns:o="urn:schemas-microsoft-com:office:office" xmlns:oel="http://schemas.microsoft.com/office/2019/extlst" xmlns:r="http://schemas.openxmlformats.org/officeDocument/2006/relationships" xmlns:m="http://schemas.openxmlformats.org/officeDocument/2006/math" xmlns:v="urn:schemas-microsoft-com:vml" xmlns:wp14="http://schemas.microsoft.com/office/word/2010/wordprocessingDrawing" xmlns:wp="http://schemas.openxmlformats.org/drawingml/2006/wordprocessingDrawing" xmlns:w10="urn:schemas-microsoft-com:office:word" xmlns:w="http://schemas.openxmlformats.org/wordprocessingml/2006/main" xmlns:w14="http://schemas.microsoft.com/office/word/2010/wordml" xmlns:w15="http://schemas.microsoft.com/office/word/2012/wordml" xmlns:w16cex="http://schemas.microsoft.com/office/word/2018/wordml/cex" xmlns:w16cid="http://schemas.microsoft.com/office/word/2016/wordml/cid" xmlns:w16="http://schemas.microsoft.com/office/word/2018/wordml" xmlns:w16sdtdh="http://schemas.microsoft.com/office/word/2020/wordml/sdtdatahash" xmlns:w16se="http://schemas.microsoft.com/office/word/2015/wordml/symex" xmlns:wpg="http://schemas.microsoft.com/office/word/2010/wordprocessingGroup" xmlns:wpi="http://schemas.microsoft.com/office/word/2010/wordprocessingInk" xmlns:wne="http://schemas.microsoft.com/office/word/2006/wordml" xmlns:wps="http://schemas.microsoft.com/office/word/2010/wordprocessingShape" mc:Ignorable="w14 w15 w16se w16cid w16 w16cex w16sdtdh wp14">
   <w:endnote w:type="separator" w:id="-1">
     <w:p>
       <w:pPr>
@@ -1855,7 +2057,7 @@
 </file>
 
 <file path=word/footer1.xml><?xml version="1.0" encoding="utf-8"?>
-<w:ftr xmlns:wpc="http://schemas.microsoft.com/office/word/2010/wordprocessingCanvas" xmlns:cx="http://schemas.microsoft.com/office/drawing/2014/chartex" xmlns:cx1="http://schemas.microsoft.com/office/drawing/2015/9/8/chartex" xmlns:cx2="http://schemas.microsoft.com/office/drawing/2015/10/21/chartex" xmlns:cx3="http://schemas.microsoft.com/office/drawing/2016/5/9/chartex" xmlns:cx4="http://schemas.microsoft.com/office/drawing/2016/5/10/chartex" xmlns:cx5="http://schemas.microsoft.com/office/drawing/2016/5/11/chartex" xmlns:cx6="http://schemas.microsoft.com/office/drawing/2016/5/12/chartex" xmlns:cx7="http://schemas.microsoft.com/office/drawing/2016/5/13/chartex" xmlns:cx8="http://schemas.microsoft.com/office/drawing/2016/5/14/chartex" xmlns:mc="http://schemas.openxmlformats.org/markup-compatibility/2006" xmlns:aink="http://schemas.microsoft.com/office/drawing/2016/ink" xmlns:am3d="http://schemas.microsoft.com/office/drawing/2017/model3d" xmlns:o="urn:schemas-microsoft-com:office:office" xmlns:oel="http://schemas.microsoft.com/office/2019/extlst" xmlns:r="http://schemas.openxmlformats.org/officeDocument/2006/relationships" xmlns:m="http://schemas.openxmlformats.org/officeDocument/2006/math" xmlns:v="urn:schemas-microsoft-com:vml" xmlns:wp14="http://schemas.microsoft.com/office/word/2010/wordprocessingDrawing" xmlns:wp="http://schemas.openxmlformats.org/drawingml/2006/wordprocessingDrawing" xmlns:w10="urn:schemas-microsoft-com:office:word" xmlns:w="http://schemas.openxmlformats.org/wordprocessingml/2006/main" xmlns:w14="http://schemas.microsoft.com/office/word/2010/wordml" xmlns:w15="http://schemas.microsoft.com/office/word/2012/wordml" xmlns:w16cex="http://schemas.microsoft.com/office/word/2018/wordml/cex" xmlns:w16cid="http://schemas.microsoft.com/office/word/2016/wordml/cid" xmlns:w16="http://schemas.microsoft.com/office/word/2018/wordml" xmlns:w16du="http://schemas.microsoft.com/office/word/2023/wordml/word16du" xmlns:w16sdtdh="http://schemas.microsoft.com/office/word/2020/wordml/sdtdatahash" xmlns:w16se="http://schemas.microsoft.com/office/word/2015/wordml/symex" xmlns:wpg="http://schemas.microsoft.com/office/word/2010/wordprocessingGroup" xmlns:wpi="http://schemas.microsoft.com/office/word/2010/wordprocessingInk" xmlns:wne="http://schemas.microsoft.com/office/word/2006/wordml" xmlns:wps="http://schemas.microsoft.com/office/word/2010/wordprocessingShape" mc:Ignorable="w14 w15 w16se w16cid w16 w16cex w16sdtdh wp14">
+<w:ftr xmlns:wpc="http://schemas.microsoft.com/office/word/2010/wordprocessingCanvas" xmlns:cx="http://schemas.microsoft.com/office/drawing/2014/chartex" xmlns:cx1="http://schemas.microsoft.com/office/drawing/2015/9/8/chartex" xmlns:cx2="http://schemas.microsoft.com/office/drawing/2015/10/21/chartex" xmlns:cx3="http://schemas.microsoft.com/office/drawing/2016/5/9/chartex" xmlns:cx4="http://schemas.microsoft.com/office/drawing/2016/5/10/chartex" xmlns:cx5="http://schemas.microsoft.com/office/drawing/2016/5/11/chartex" xmlns:cx6="http://schemas.microsoft.com/office/drawing/2016/5/12/chartex" xmlns:cx7="http://schemas.microsoft.com/office/drawing/2016/5/13/chartex" xmlns:cx8="http://schemas.microsoft.com/office/drawing/2016/5/14/chartex" xmlns:mc="http://schemas.openxmlformats.org/markup-compatibility/2006" xmlns:aink="http://schemas.microsoft.com/office/drawing/2016/ink" xmlns:am3d="http://schemas.microsoft.com/office/drawing/2017/model3d" xmlns:o="urn:schemas-microsoft-com:office:office" xmlns:oel="http://schemas.microsoft.com/office/2019/extlst" xmlns:r="http://schemas.openxmlformats.org/officeDocument/2006/relationships" xmlns:m="http://schemas.openxmlformats.org/officeDocument/2006/math" xmlns:v="urn:schemas-microsoft-com:vml" xmlns:wp14="http://schemas.microsoft.com/office/word/2010/wordprocessingDrawing" xmlns:wp="http://schemas.openxmlformats.org/drawingml/2006/wordprocessingDrawing" xmlns:w10="urn:schemas-microsoft-com:office:word" xmlns:w="http://schemas.openxmlformats.org/wordprocessingml/2006/main" xmlns:w14="http://schemas.microsoft.com/office/word/2010/wordml" xmlns:w15="http://schemas.microsoft.com/office/word/2012/wordml" xmlns:w16cex="http://schemas.microsoft.com/office/word/2018/wordml/cex" xmlns:w16cid="http://schemas.microsoft.com/office/word/2016/wordml/cid" xmlns:w16="http://schemas.microsoft.com/office/word/2018/wordml" xmlns:w16sdtdh="http://schemas.microsoft.com/office/word/2020/wordml/sdtdatahash" xmlns:w16se="http://schemas.microsoft.com/office/word/2015/wordml/symex" xmlns:wpg="http://schemas.microsoft.com/office/word/2010/wordprocessingGroup" xmlns:wpi="http://schemas.microsoft.com/office/word/2010/wordprocessingInk" xmlns:wne="http://schemas.microsoft.com/office/word/2006/wordml" xmlns:wps="http://schemas.microsoft.com/office/word/2010/wordprocessingShape" mc:Ignorable="w14 w15 w16se w16cid w16 w16cex w16sdtdh wp14">
   <w:p>
     <w:pPr>
       <w:pStyle w:val="Footer"/>
@@ -1865,7 +2067,7 @@
 </file>
 
 <file path=word/footer2.xml><?xml version="1.0" encoding="utf-8"?>
-<w:ftr xmlns:wpc="http://schemas.microsoft.com/office/word/2010/wordprocessingCanvas" xmlns:cx="http://schemas.microsoft.com/office/drawing/2014/chartex" xmlns:cx1="http://schemas.microsoft.com/office/drawing/2015/9/8/chartex" xmlns:cx2="http://schemas.microsoft.com/office/drawing/2015/10/21/chartex" xmlns:cx3="http://schemas.microsoft.com/office/drawing/2016/5/9/chartex" xmlns:cx4="http://schemas.microsoft.com/office/drawing/2016/5/10/chartex" xmlns:cx5="http://schemas.microsoft.com/office/drawing/2016/5/11/chartex" xmlns:cx6="http://schemas.microsoft.com/office/drawing/2016/5/12/chartex" xmlns:cx7="http://schemas.microsoft.com/office/drawing/2016/5/13/chartex" xmlns:cx8="http://schemas.microsoft.com/office/drawing/2016/5/14/chartex" xmlns:mc="http://schemas.openxmlformats.org/markup-compatibility/2006" xmlns:aink="http://schemas.microsoft.com/office/drawing/2016/ink" xmlns:am3d="http://schemas.microsoft.com/office/drawing/2017/model3d" xmlns:o="urn:schemas-microsoft-com:office:office" xmlns:oel="http://schemas.microsoft.com/office/2019/extlst" xmlns:r="http://schemas.openxmlformats.org/officeDocument/2006/relationships" xmlns:m="http://schemas.openxmlformats.org/officeDocument/2006/math" xmlns:v="urn:schemas-microsoft-com:vml" xmlns:wp14="http://schemas.microsoft.com/office/word/2010/wordprocessingDrawing" xmlns:wp="http://schemas.openxmlformats.org/drawingml/2006/wordprocessingDrawing" xmlns:w10="urn:schemas-microsoft-com:office:word" xmlns:w="http://schemas.openxmlformats.org/wordprocessingml/2006/main" xmlns:w14="http://schemas.microsoft.com/office/word/2010/wordml" xmlns:w15="http://schemas.microsoft.com/office/word/2012/wordml" xmlns:w16cex="http://schemas.microsoft.com/office/word/2018/wordml/cex" xmlns:w16cid="http://schemas.microsoft.com/office/word/2016/wordml/cid" xmlns:w16="http://schemas.microsoft.com/office/word/2018/wordml" xmlns:w16du="http://schemas.microsoft.com/office/word/2023/wordml/word16du" xmlns:w16sdtdh="http://schemas.microsoft.com/office/word/2020/wordml/sdtdatahash" xmlns:w16se="http://schemas.microsoft.com/office/word/2015/wordml/symex" xmlns:wpg="http://schemas.microsoft.com/office/word/2010/wordprocessingGroup" xmlns:wpi="http://schemas.microsoft.com/office/word/2010/wordprocessingInk" xmlns:wne="http://schemas.microsoft.com/office/word/2006/wordml" xmlns:wps="http://schemas.microsoft.com/office/word/2010/wordprocessingShape" mc:Ignorable="w14 w15 w16se w16cid w16 w16cex w16sdtdh wp14">
+<w:ftr xmlns:wpc="http://schemas.microsoft.com/office/word/2010/wordprocessingCanvas" xmlns:cx="http://schemas.microsoft.com/office/drawing/2014/chartex" xmlns:cx1="http://schemas.microsoft.com/office/drawing/2015/9/8/chartex" xmlns:cx2="http://schemas.microsoft.com/office/drawing/2015/10/21/chartex" xmlns:cx3="http://schemas.microsoft.com/office/drawing/2016/5/9/chartex" xmlns:cx4="http://schemas.microsoft.com/office/drawing/2016/5/10/chartex" xmlns:cx5="http://schemas.microsoft.com/office/drawing/2016/5/11/chartex" xmlns:cx6="http://schemas.microsoft.com/office/drawing/2016/5/12/chartex" xmlns:cx7="http://schemas.microsoft.com/office/drawing/2016/5/13/chartex" xmlns:cx8="http://schemas.microsoft.com/office/drawing/2016/5/14/chartex" xmlns:mc="http://schemas.openxmlformats.org/markup-compatibility/2006" xmlns:aink="http://schemas.microsoft.com/office/drawing/2016/ink" xmlns:am3d="http://schemas.microsoft.com/office/drawing/2017/model3d" xmlns:o="urn:schemas-microsoft-com:office:office" xmlns:oel="http://schemas.microsoft.com/office/2019/extlst" xmlns:r="http://schemas.openxmlformats.org/officeDocument/2006/relationships" xmlns:m="http://schemas.openxmlformats.org/officeDocument/2006/math" xmlns:v="urn:schemas-microsoft-com:vml" xmlns:wp14="http://schemas.microsoft.com/office/word/2010/wordprocessingDrawing" xmlns:wp="http://schemas.openxmlformats.org/drawingml/2006/wordprocessingDrawing" xmlns:w10="urn:schemas-microsoft-com:office:word" xmlns:w="http://schemas.openxmlformats.org/wordprocessingml/2006/main" xmlns:w14="http://schemas.microsoft.com/office/word/2010/wordml" xmlns:w15="http://schemas.microsoft.com/office/word/2012/wordml" xmlns:w16cex="http://schemas.microsoft.com/office/word/2018/wordml/cex" xmlns:w16cid="http://schemas.microsoft.com/office/word/2016/wordml/cid" xmlns:w16="http://schemas.microsoft.com/office/word/2018/wordml" xmlns:w16sdtdh="http://schemas.microsoft.com/office/word/2020/wordml/sdtdatahash" xmlns:w16se="http://schemas.microsoft.com/office/word/2015/wordml/symex" xmlns:wpg="http://schemas.microsoft.com/office/word/2010/wordprocessingGroup" xmlns:wpi="http://schemas.microsoft.com/office/word/2010/wordprocessingInk" xmlns:wne="http://schemas.microsoft.com/office/word/2006/wordml" xmlns:wps="http://schemas.microsoft.com/office/word/2010/wordprocessingShape" mc:Ignorable="w14 w15 w16se w16cid w16 w16cex w16sdtdh wp14">
   <w:p>
     <w:pPr>
       <w:pStyle w:val="Footer"/>
@@ -1875,7 +2077,7 @@
 </file>
 
 <file path=word/footer3.xml><?xml version="1.0" encoding="utf-8"?>
-<w:ftr xmlns:wpc="http://schemas.microsoft.com/office/word/2010/wordprocessingCanvas" xmlns:cx="http://schemas.microsoft.com/office/drawing/2014/chartex" xmlns:cx1="http://schemas.microsoft.com/office/drawing/2015/9/8/chartex" xmlns:cx2="http://schemas.microsoft.com/office/drawing/2015/10/21/chartex" xmlns:cx3="http://schemas.microsoft.com/office/drawing/2016/5/9/chartex" xmlns:cx4="http://schemas.microsoft.com/office/drawing/2016/5/10/chartex" xmlns:cx5="http://schemas.microsoft.com/office/drawing/2016/5/11/chartex" xmlns:cx6="http://schemas.microsoft.com/office/drawing/2016/5/12/chartex" xmlns:cx7="http://schemas.microsoft.com/office/drawing/2016/5/13/chartex" xmlns:cx8="http://schemas.microsoft.com/office/drawing/2016/5/14/chartex" xmlns:mc="http://schemas.openxmlformats.org/markup-compatibility/2006" xmlns:aink="http://schemas.microsoft.com/office/drawing/2016/ink" xmlns:am3d="http://schemas.microsoft.com/office/drawing/2017/model3d" xmlns:o="urn:schemas-microsoft-com:office:office" xmlns:oel="http://schemas.microsoft.com/office/2019/extlst" xmlns:r="http://schemas.openxmlformats.org/officeDocument/2006/relationships" xmlns:m="http://schemas.openxmlformats.org/officeDocument/2006/math" xmlns:v="urn:schemas-microsoft-com:vml" xmlns:wp14="http://schemas.microsoft.com/office/word/2010/wordprocessingDrawing" xmlns:wp="http://schemas.openxmlformats.org/drawingml/2006/wordprocessingDrawing" xmlns:w10="urn:schemas-microsoft-com:office:word" xmlns:w="http://schemas.openxmlformats.org/wordprocessingml/2006/main" xmlns:w14="http://schemas.microsoft.com/office/word/2010/wordml" xmlns:w15="http://schemas.microsoft.com/office/word/2012/wordml" xmlns:w16cex="http://schemas.microsoft.com/office/word/2018/wordml/cex" xmlns:w16cid="http://schemas.microsoft.com/office/word/2016/wordml/cid" xmlns:w16="http://schemas.microsoft.com/office/word/2018/wordml" xmlns:w16du="http://schemas.microsoft.com/office/word/2023/wordml/word16du" xmlns:w16sdtdh="http://schemas.microsoft.com/office/word/2020/wordml/sdtdatahash" xmlns:w16se="http://schemas.microsoft.com/office/word/2015/wordml/symex" xmlns:wpg="http://schemas.microsoft.com/office/word/2010/wordprocessingGroup" xmlns:wpi="http://schemas.microsoft.com/office/word/2010/wordprocessingInk" xmlns:wne="http://schemas.microsoft.com/office/word/2006/wordml" xmlns:wps="http://schemas.microsoft.com/office/word/2010/wordprocessingShape" mc:Ignorable="w14 w15 w16se w16cid w16 w16cex w16sdtdh wp14">
+<w:ftr xmlns:wpc="http://schemas.microsoft.com/office/word/2010/wordprocessingCanvas" xmlns:cx="http://schemas.microsoft.com/office/drawing/2014/chartex" xmlns:cx1="http://schemas.microsoft.com/office/drawing/2015/9/8/chartex" xmlns:cx2="http://schemas.microsoft.com/office/drawing/2015/10/21/chartex" xmlns:cx3="http://schemas.microsoft.com/office/drawing/2016/5/9/chartex" xmlns:cx4="http://schemas.microsoft.com/office/drawing/2016/5/10/chartex" xmlns:cx5="http://schemas.microsoft.com/office/drawing/2016/5/11/chartex" xmlns:cx6="http://schemas.microsoft.com/office/drawing/2016/5/12/chartex" xmlns:cx7="http://schemas.microsoft.com/office/drawing/2016/5/13/chartex" xmlns:cx8="http://schemas.microsoft.com/office/drawing/2016/5/14/chartex" xmlns:mc="http://schemas.openxmlformats.org/markup-compatibility/2006" xmlns:aink="http://schemas.microsoft.com/office/drawing/2016/ink" xmlns:am3d="http://schemas.microsoft.com/office/drawing/2017/model3d" xmlns:o="urn:schemas-microsoft-com:office:office" xmlns:oel="http://schemas.microsoft.com/office/2019/extlst" xmlns:r="http://schemas.openxmlformats.org/officeDocument/2006/relationships" xmlns:m="http://schemas.openxmlformats.org/officeDocument/2006/math" xmlns:v="urn:schemas-microsoft-com:vml" xmlns:wp14="http://schemas.microsoft.com/office/word/2010/wordprocessingDrawing" xmlns:wp="http://schemas.openxmlformats.org/drawingml/2006/wordprocessingDrawing" xmlns:w10="urn:schemas-microsoft-com:office:word" xmlns:w="http://schemas.openxmlformats.org/wordprocessingml/2006/main" xmlns:w14="http://schemas.microsoft.com/office/word/2010/wordml" xmlns:w15="http://schemas.microsoft.com/office/word/2012/wordml" xmlns:w16cex="http://schemas.microsoft.com/office/word/2018/wordml/cex" xmlns:w16cid="http://schemas.microsoft.com/office/word/2016/wordml/cid" xmlns:w16="http://schemas.microsoft.com/office/word/2018/wordml" xmlns:w16sdtdh="http://schemas.microsoft.com/office/word/2020/wordml/sdtdatahash" xmlns:w16se="http://schemas.microsoft.com/office/word/2015/wordml/symex" xmlns:wpg="http://schemas.microsoft.com/office/word/2010/wordprocessingGroup" xmlns:wpi="http://schemas.microsoft.com/office/word/2010/wordprocessingInk" xmlns:wne="http://schemas.microsoft.com/office/word/2006/wordml" xmlns:wps="http://schemas.microsoft.com/office/word/2010/wordprocessingShape" mc:Ignorable="w14 w15 w16se w16cid w16 w16cex w16sdtdh wp14">
   <w:p>
     <w:pPr>
       <w:pStyle w:val="Footer"/>
@@ -1885,7 +2087,7 @@
 </file>
 
 <file path=word/footnotes.xml><?xml version="1.0" encoding="utf-8"?>
-<w:footnotes xmlns:wpc="http://schemas.microsoft.com/office/word/2010/wordprocessingCanvas" xmlns:cx="http://schemas.microsoft.com/office/drawing/2014/chartex" xmlns:cx1="http://schemas.microsoft.com/office/drawing/2015/9/8/chartex" xmlns:cx2="http://schemas.microsoft.com/office/drawing/2015/10/21/chartex" xmlns:cx3="http://schemas.microsoft.com/office/drawing/2016/5/9/chartex" xmlns:cx4="http://schemas.microsoft.com/office/drawing/2016/5/10/chartex" xmlns:cx5="http://schemas.microsoft.com/office/drawing/2016/5/11/chartex" xmlns:cx6="http://schemas.microsoft.com/office/drawing/2016/5/12/chartex" xmlns:cx7="http://schemas.microsoft.com/office/drawing/2016/5/13/chartex" xmlns:cx8="http://schemas.microsoft.com/office/drawing/2016/5/14/chartex" xmlns:mc="http://schemas.openxmlformats.org/markup-compatibility/2006" xmlns:aink="http://schemas.microsoft.com/office/drawing/2016/ink" xmlns:am3d="http://schemas.microsoft.com/office/drawing/2017/model3d" xmlns:o="urn:schemas-microsoft-com:office:office" xmlns:oel="http://schemas.microsoft.com/office/2019/extlst" xmlns:r="http://schemas.openxmlformats.org/officeDocument/2006/relationships" xmlns:m="http://schemas.openxmlformats.org/officeDocument/2006/math" xmlns:v="urn:schemas-microsoft-com:vml" xmlns:wp14="http://schemas.microsoft.com/office/word/2010/wordprocessingDrawing" xmlns:wp="http://schemas.openxmlformats.org/drawingml/2006/wordprocessingDrawing" xmlns:w10="urn:schemas-microsoft-com:office:word" xmlns:w="http://schemas.openxmlformats.org/wordprocessingml/2006/main" xmlns:w14="http://schemas.microsoft.com/office/word/2010/wordml" xmlns:w15="http://schemas.microsoft.com/office/word/2012/wordml" xmlns:w16cex="http://schemas.microsoft.com/office/word/2018/wordml/cex" xmlns:w16cid="http://schemas.microsoft.com/office/word/2016/wordml/cid" xmlns:w16="http://schemas.microsoft.com/office/word/2018/wordml" xmlns:w16du="http://schemas.microsoft.com/office/word/2023/wordml/word16du" xmlns:w16sdtdh="http://schemas.microsoft.com/office/word/2020/wordml/sdtdatahash" xmlns:w16se="http://schemas.microsoft.com/office/word/2015/wordml/symex" xmlns:wpg="http://schemas.microsoft.com/office/word/2010/wordprocessingGroup" xmlns:wpi="http://schemas.microsoft.com/office/word/2010/wordprocessingInk" xmlns:wne="http://schemas.microsoft.com/office/word/2006/wordml" xmlns:wps="http://schemas.microsoft.com/office/word/2010/wordprocessingShape" mc:Ignorable="w14 w15 w16se w16cid w16 w16cex w16sdtdh wp14">
+<w:footnotes xmlns:wpc="http://schemas.microsoft.com/office/word/2010/wordprocessingCanvas" xmlns:cx="http://schemas.microsoft.com/office/drawing/2014/chartex" xmlns:cx1="http://schemas.microsoft.com/office/drawing/2015/9/8/chartex" xmlns:cx2="http://schemas.microsoft.com/office/drawing/2015/10/21/chartex" xmlns:cx3="http://schemas.microsoft.com/office/drawing/2016/5/9/chartex" xmlns:cx4="http://schemas.microsoft.com/office/drawing/2016/5/10/chartex" xmlns:cx5="http://schemas.microsoft.com/office/drawing/2016/5/11/chartex" xmlns:cx6="http://schemas.microsoft.com/office/drawing/2016/5/12/chartex" xmlns:cx7="http://schemas.microsoft.com/office/drawing/2016/5/13/chartex" xmlns:cx8="http://schemas.microsoft.com/office/drawing/2016/5/14/chartex" xmlns:mc="http://schemas.openxmlformats.org/markup-compatibility/2006" xmlns:aink="http://schemas.microsoft.com/office/drawing/2016/ink" xmlns:am3d="http://schemas.microsoft.com/office/drawing/2017/model3d" xmlns:o="urn:schemas-microsoft-com:office:office" xmlns:oel="http://schemas.microsoft.com/office/2019/extlst" xmlns:r="http://schemas.openxmlformats.org/officeDocument/2006/relationships" xmlns:m="http://schemas.openxmlformats.org/officeDocument/2006/math" xmlns:v="urn:schemas-microsoft-com:vml" xmlns:wp14="http://schemas.microsoft.com/office/word/2010/wordprocessingDrawing" xmlns:wp="http://schemas.openxmlformats.org/drawingml/2006/wordprocessingDrawing" xmlns:w10="urn:schemas-microsoft-com:office:word" xmlns:w="http://schemas.openxmlformats.org/wordprocessingml/2006/main" xmlns:w14="http://schemas.microsoft.com/office/word/2010/wordml" xmlns:w15="http://schemas.microsoft.com/office/word/2012/wordml" xmlns:w16cex="http://schemas.microsoft.com/office/word/2018/wordml/cex" xmlns:w16cid="http://schemas.microsoft.com/office/word/2016/wordml/cid" xmlns:w16="http://schemas.microsoft.com/office/word/2018/wordml" xmlns:w16sdtdh="http://schemas.microsoft.com/office/word/2020/wordml/sdtdatahash" xmlns:w16se="http://schemas.microsoft.com/office/word/2015/wordml/symex" xmlns:wpg="http://schemas.microsoft.com/office/word/2010/wordprocessingGroup" xmlns:wpi="http://schemas.microsoft.com/office/word/2010/wordprocessingInk" xmlns:wne="http://schemas.microsoft.com/office/word/2006/wordml" xmlns:wps="http://schemas.microsoft.com/office/word/2010/wordprocessingShape" mc:Ignorable="w14 w15 w16se w16cid w16 w16cex w16sdtdh wp14">
   <w:footnote w:type="separator" w:id="-1">
     <w:p>
       <w:pPr>
@@ -1910,7 +2112,7 @@
 </file>
 
 <file path=word/header1.xml><?xml version="1.0" encoding="utf-8"?>
-<w:hdr xmlns:wpc="http://schemas.microsoft.com/office/word/2010/wordprocessingCanvas" xmlns:cx="http://schemas.microsoft.com/office/drawing/2014/chartex" xmlns:cx1="http://schemas.microsoft.com/office/drawing/2015/9/8/chartex" xmlns:cx2="http://schemas.microsoft.com/office/drawing/2015/10/21/chartex" xmlns:cx3="http://schemas.microsoft.com/office/drawing/2016/5/9/chartex" xmlns:cx4="http://schemas.microsoft.com/office/drawing/2016/5/10/chartex" xmlns:cx5="http://schemas.microsoft.com/office/drawing/2016/5/11/chartex" xmlns:cx6="http://schemas.microsoft.com/office/drawing/2016/5/12/chartex" xmlns:cx7="http://schemas.microsoft.com/office/drawing/2016/5/13/chartex" xmlns:cx8="http://schemas.microsoft.com/office/drawing/2016/5/14/chartex" xmlns:mc="http://schemas.openxmlformats.org/markup-compatibility/2006" xmlns:aink="http://schemas.microsoft.com/office/drawing/2016/ink" xmlns:am3d="http://schemas.microsoft.com/office/drawing/2017/model3d" xmlns:o="urn:schemas-microsoft-com:office:office" xmlns:oel="http://schemas.microsoft.com/office/2019/extlst" xmlns:r="http://schemas.openxmlformats.org/officeDocument/2006/relationships" xmlns:m="http://schemas.openxmlformats.org/officeDocument/2006/math" xmlns:v="urn:schemas-microsoft-com:vml" xmlns:wp14="http://schemas.microsoft.com/office/word/2010/wordprocessingDrawing" xmlns:wp="http://schemas.openxmlformats.org/drawingml/2006/wordprocessingDrawing" xmlns:w10="urn:schemas-microsoft-com:office:word" xmlns:w="http://schemas.openxmlformats.org/wordprocessingml/2006/main" xmlns:w14="http://schemas.microsoft.com/office/word/2010/wordml" xmlns:w15="http://schemas.microsoft.com/office/word/2012/wordml" xmlns:w16cex="http://schemas.microsoft.com/office/word/2018/wordml/cex" xmlns:w16cid="http://schemas.microsoft.com/office/word/2016/wordml/cid" xmlns:w16="http://schemas.microsoft.com/office/word/2018/wordml" xmlns:w16du="http://schemas.microsoft.com/office/word/2023/wordml/word16du" xmlns:w16sdtdh="http://schemas.microsoft.com/office/word/2020/wordml/sdtdatahash" xmlns:w16se="http://schemas.microsoft.com/office/word/2015/wordml/symex" xmlns:wpg="http://schemas.microsoft.com/office/word/2010/wordprocessingGroup" xmlns:wpi="http://schemas.microsoft.com/office/word/2010/wordprocessingInk" xmlns:wne="http://schemas.microsoft.com/office/word/2006/wordml" xmlns:wps="http://schemas.microsoft.com/office/word/2010/wordprocessingShape" mc:Ignorable="w14 w15 w16se w16cid w16 w16cex w16sdtdh wp14">
+<w:hdr xmlns:wpc="http://schemas.microsoft.com/office/word/2010/wordprocessingCanvas" xmlns:cx="http://schemas.microsoft.com/office/drawing/2014/chartex" xmlns:cx1="http://schemas.microsoft.com/office/drawing/2015/9/8/chartex" xmlns:cx2="http://schemas.microsoft.com/office/drawing/2015/10/21/chartex" xmlns:cx3="http://schemas.microsoft.com/office/drawing/2016/5/9/chartex" xmlns:cx4="http://schemas.microsoft.com/office/drawing/2016/5/10/chartex" xmlns:cx5="http://schemas.microsoft.com/office/drawing/2016/5/11/chartex" xmlns:cx6="http://schemas.microsoft.com/office/drawing/2016/5/12/chartex" xmlns:cx7="http://schemas.microsoft.com/office/drawing/2016/5/13/chartex" xmlns:cx8="http://schemas.microsoft.com/office/drawing/2016/5/14/chartex" xmlns:mc="http://schemas.openxmlformats.org/markup-compatibility/2006" xmlns:aink="http://schemas.microsoft.com/office/drawing/2016/ink" xmlns:am3d="http://schemas.microsoft.com/office/drawing/2017/model3d" xmlns:o="urn:schemas-microsoft-com:office:office" xmlns:oel="http://schemas.microsoft.com/office/2019/extlst" xmlns:r="http://schemas.openxmlformats.org/officeDocument/2006/relationships" xmlns:m="http://schemas.openxmlformats.org/officeDocument/2006/math" xmlns:v="urn:schemas-microsoft-com:vml" xmlns:wp14="http://schemas.microsoft.com/office/word/2010/wordprocessingDrawing" xmlns:wp="http://schemas.openxmlformats.org/drawingml/2006/wordprocessingDrawing" xmlns:w10="urn:schemas-microsoft-com:office:word" xmlns:w="http://schemas.openxmlformats.org/wordprocessingml/2006/main" xmlns:w14="http://schemas.microsoft.com/office/word/2010/wordml" xmlns:w15="http://schemas.microsoft.com/office/word/2012/wordml" xmlns:w16cex="http://schemas.microsoft.com/office/word/2018/wordml/cex" xmlns:w16cid="http://schemas.microsoft.com/office/word/2016/wordml/cid" xmlns:w16="http://schemas.microsoft.com/office/word/2018/wordml" xmlns:w16sdtdh="http://schemas.microsoft.com/office/word/2020/wordml/sdtdatahash" xmlns:w16se="http://schemas.microsoft.com/office/word/2015/wordml/symex" xmlns:wpg="http://schemas.microsoft.com/office/word/2010/wordprocessingGroup" xmlns:wpi="http://schemas.microsoft.com/office/word/2010/wordprocessingInk" xmlns:wne="http://schemas.microsoft.com/office/word/2006/wordml" xmlns:wps="http://schemas.microsoft.com/office/word/2010/wordprocessingShape" mc:Ignorable="w14 w15 w16se w16cid w16 w16cex w16sdtdh wp14">
   <w:p>
     <w:pPr>
       <w:pStyle w:val="Header"/>
@@ -1920,17 +2122,14 @@
 </file>
 
 <file path=word/header2.xml><?xml version="1.0" encoding="utf-8"?>
-<w:hdr xmlns:wpc="http://schemas.microsoft.com/office/word/2010/wordprocessingCanvas" xmlns:cx="http://schemas.microsoft.com/office/drawing/2014/chartex" xmlns:cx1="http://schemas.microsoft.com/office/drawing/2015/9/8/chartex" xmlns:cx2="http://schemas.microsoft.com/office/drawing/2015/10/21/chartex" xmlns:cx3="http://schemas.microsoft.com/office/drawing/2016/5/9/chartex" xmlns:cx4="http://schemas.microsoft.com/office/drawing/2016/5/10/chartex" xmlns:cx5="http://schemas.microsoft.com/office/drawing/2016/5/11/chartex" xmlns:cx6="http://schemas.microsoft.com/office/drawing/2016/5/12/chartex" xmlns:cx7="http://schemas.microsoft.com/office/drawing/2016/5/13/chartex" xmlns:cx8="http://schemas.microsoft.com/office/drawing/2016/5/14/chartex" xmlns:mc="http://schemas.openxmlformats.org/markup-compatibility/2006" xmlns:aink="http://schemas.microsoft.com/office/drawing/2016/ink" xmlns:am3d="http://schemas.microsoft.com/office/drawing/2017/model3d" xmlns:o="urn:schemas-microsoft-com:office:office" xmlns:oel="http://schemas.microsoft.com/office/2019/extlst" xmlns:r="http://schemas.openxmlformats.org/officeDocument/2006/relationships" xmlns:m="http://schemas.openxmlformats.org/officeDocument/2006/math" xmlns:v="urn:schemas-microsoft-com:vml" xmlns:wp14="http://schemas.microsoft.com/office/word/2010/wordprocessingDrawing" xmlns:wp="http://schemas.openxmlformats.org/drawingml/2006/wordprocessingDrawing" xmlns:w10="urn:schemas-microsoft-com:office:word" xmlns:w="http://schemas.openxmlformats.org/wordprocessingml/2006/main" xmlns:w14="http://schemas.microsoft.com/office/word/2010/wordml" xmlns:w15="http://schemas.microsoft.com/office/word/2012/wordml" xmlns:w16cex="http://schemas.microsoft.com/office/word/2018/wordml/cex" xmlns:w16cid="http://schemas.microsoft.com/office/word/2016/wordml/cid" xmlns:w16="http://schemas.microsoft.com/office/word/2018/wordml" xmlns:w16du="http://schemas.microsoft.com/office/word/2023/wordml/word16du" xmlns:w16sdtdh="http://schemas.microsoft.com/office/word/2020/wordml/sdtdatahash" xmlns:w16se="http://schemas.microsoft.com/office/word/2015/wordml/symex" xmlns:wpg="http://schemas.microsoft.com/office/word/2010/wordprocessingGroup" xmlns:wpi="http://schemas.microsoft.com/office/word/2010/wordprocessingInk" xmlns:wne="http://schemas.microsoft.com/office/word/2006/wordml" xmlns:wps="http://schemas.microsoft.com/office/word/2010/wordprocessingShape" mc:Ignorable="w14 w15 w16se w16cid w16 w16cex w16sdtdh wp14">
+<w:hdr xmlns:wpc="http://schemas.microsoft.com/office/word/2010/wordprocessingCanvas" xmlns:cx="http://schemas.microsoft.com/office/drawing/2014/chartex" xmlns:cx1="http://schemas.microsoft.com/office/drawing/2015/9/8/chartex" xmlns:cx2="http://schemas.microsoft.com/office/drawing/2015/10/21/chartex" xmlns:cx3="http://schemas.microsoft.com/office/drawing/2016/5/9/chartex" xmlns:cx4="http://schemas.microsoft.com/office/drawing/2016/5/10/chartex" xmlns:cx5="http://schemas.microsoft.com/office/drawing/2016/5/11/chartex" xmlns:cx6="http://schemas.microsoft.com/office/drawing/2016/5/12/chartex" xmlns:cx7="http://schemas.microsoft.com/office/drawing/2016/5/13/chartex" xmlns:cx8="http://schemas.microsoft.com/office/drawing/2016/5/14/chartex" xmlns:mc="http://schemas.openxmlformats.org/markup-compatibility/2006" xmlns:aink="http://schemas.microsoft.com/office/drawing/2016/ink" xmlns:am3d="http://schemas.microsoft.com/office/drawing/2017/model3d" xmlns:o="urn:schemas-microsoft-com:office:office" xmlns:oel="http://schemas.microsoft.com/office/2019/extlst" xmlns:r="http://schemas.openxmlformats.org/officeDocument/2006/relationships" xmlns:m="http://schemas.openxmlformats.org/officeDocument/2006/math" xmlns:v="urn:schemas-microsoft-com:vml" xmlns:wp14="http://schemas.microsoft.com/office/word/2010/wordprocessingDrawing" xmlns:wp="http://schemas.openxmlformats.org/drawingml/2006/wordprocessingDrawing" xmlns:w10="urn:schemas-microsoft-com:office:word" xmlns:w="http://schemas.openxmlformats.org/wordprocessingml/2006/main" xmlns:w14="http://schemas.microsoft.com/office/word/2010/wordml" xmlns:w15="http://schemas.microsoft.com/office/word/2012/wordml" xmlns:w16cex="http://schemas.microsoft.com/office/word/2018/wordml/cex" xmlns:w16cid="http://schemas.microsoft.com/office/word/2016/wordml/cid" xmlns:w16="http://schemas.microsoft.com/office/word/2018/wordml" xmlns:w16sdtdh="http://schemas.microsoft.com/office/word/2020/wordml/sdtdatahash" xmlns:w16se="http://schemas.microsoft.com/office/word/2015/wordml/symex" xmlns:wpg="http://schemas.microsoft.com/office/word/2010/wordprocessingGroup" xmlns:wpi="http://schemas.microsoft.com/office/word/2010/wordprocessingInk" xmlns:wne="http://schemas.microsoft.com/office/word/2006/wordml" xmlns:wps="http://schemas.microsoft.com/office/word/2010/wordprocessingShape" mc:Ignorable="w14 w15 w16se w16cid w16 w16cex w16sdtdh wp14">
   <w:p>
     <w:pPr>
       <w:pStyle w:val="Header"/>
       <w:jc w:val="right"/>
     </w:pPr>
     <w:r>
-      <w:t xml:space="preserve">Wednesday, June 7, </w:t>
-    </w:r>
-    <w:r>
-      <w:t>2023</w:t>
+      <w:t>Wednesday, June 7, 2023</w:t>
     </w:r>
     <w:r>
       <w:t>,</w:t>
@@ -2025,7 +2224,7 @@
 </file>
 
 <file path=word/header3.xml><?xml version="1.0" encoding="utf-8"?>
-<w:hdr xmlns:wpc="http://schemas.microsoft.com/office/word/2010/wordprocessingCanvas" xmlns:cx="http://schemas.microsoft.com/office/drawing/2014/chartex" xmlns:cx1="http://schemas.microsoft.com/office/drawing/2015/9/8/chartex" xmlns:cx2="http://schemas.microsoft.com/office/drawing/2015/10/21/chartex" xmlns:cx3="http://schemas.microsoft.com/office/drawing/2016/5/9/chartex" xmlns:cx4="http://schemas.microsoft.com/office/drawing/2016/5/10/chartex" xmlns:cx5="http://schemas.microsoft.com/office/drawing/2016/5/11/chartex" xmlns:cx6="http://schemas.microsoft.com/office/drawing/2016/5/12/chartex" xmlns:cx7="http://schemas.microsoft.com/office/drawing/2016/5/13/chartex" xmlns:cx8="http://schemas.microsoft.com/office/drawing/2016/5/14/chartex" xmlns:mc="http://schemas.openxmlformats.org/markup-compatibility/2006" xmlns:aink="http://schemas.microsoft.com/office/drawing/2016/ink" xmlns:am3d="http://schemas.microsoft.com/office/drawing/2017/model3d" xmlns:o="urn:schemas-microsoft-com:office:office" xmlns:oel="http://schemas.microsoft.com/office/2019/extlst" xmlns:r="http://schemas.openxmlformats.org/officeDocument/2006/relationships" xmlns:m="http://schemas.openxmlformats.org/officeDocument/2006/math" xmlns:v="urn:schemas-microsoft-com:vml" xmlns:wp14="http://schemas.microsoft.com/office/word/2010/wordprocessingDrawing" xmlns:wp="http://schemas.openxmlformats.org/drawingml/2006/wordprocessingDrawing" xmlns:w10="urn:schemas-microsoft-com:office:word" xmlns:w="http://schemas.openxmlformats.org/wordprocessingml/2006/main" xmlns:w14="http://schemas.microsoft.com/office/word/2010/wordml" xmlns:w15="http://schemas.microsoft.com/office/word/2012/wordml" xmlns:w16cex="http://schemas.microsoft.com/office/word/2018/wordml/cex" xmlns:w16cid="http://schemas.microsoft.com/office/word/2016/wordml/cid" xmlns:w16="http://schemas.microsoft.com/office/word/2018/wordml" xmlns:w16du="http://schemas.microsoft.com/office/word/2023/wordml/word16du" xmlns:w16sdtdh="http://schemas.microsoft.com/office/word/2020/wordml/sdtdatahash" xmlns:w16se="http://schemas.microsoft.com/office/word/2015/wordml/symex" xmlns:wpg="http://schemas.microsoft.com/office/word/2010/wordprocessingGroup" xmlns:wpi="http://schemas.microsoft.com/office/word/2010/wordprocessingInk" xmlns:wne="http://schemas.microsoft.com/office/word/2006/wordml" xmlns:wps="http://schemas.microsoft.com/office/word/2010/wordprocessingShape" mc:Ignorable="w14 w15 w16se w16cid w16 w16cex w16sdtdh wp14">
+<w:hdr xmlns:wpc="http://schemas.microsoft.com/office/word/2010/wordprocessingCanvas" xmlns:cx="http://schemas.microsoft.com/office/drawing/2014/chartex" xmlns:cx1="http://schemas.microsoft.com/office/drawing/2015/9/8/chartex" xmlns:cx2="http://schemas.microsoft.com/office/drawing/2015/10/21/chartex" xmlns:cx3="http://schemas.microsoft.com/office/drawing/2016/5/9/chartex" xmlns:cx4="http://schemas.microsoft.com/office/drawing/2016/5/10/chartex" xmlns:cx5="http://schemas.microsoft.com/office/drawing/2016/5/11/chartex" xmlns:cx6="http://schemas.microsoft.com/office/drawing/2016/5/12/chartex" xmlns:cx7="http://schemas.microsoft.com/office/drawing/2016/5/13/chartex" xmlns:cx8="http://schemas.microsoft.com/office/drawing/2016/5/14/chartex" xmlns:mc="http://schemas.openxmlformats.org/markup-compatibility/2006" xmlns:aink="http://schemas.microsoft.com/office/drawing/2016/ink" xmlns:am3d="http://schemas.microsoft.com/office/drawing/2017/model3d" xmlns:o="urn:schemas-microsoft-com:office:office" xmlns:oel="http://schemas.microsoft.com/office/2019/extlst" xmlns:r="http://schemas.openxmlformats.org/officeDocument/2006/relationships" xmlns:m="http://schemas.openxmlformats.org/officeDocument/2006/math" xmlns:v="urn:schemas-microsoft-com:vml" xmlns:wp14="http://schemas.microsoft.com/office/word/2010/wordprocessingDrawing" xmlns:wp="http://schemas.openxmlformats.org/drawingml/2006/wordprocessingDrawing" xmlns:w10="urn:schemas-microsoft-com:office:word" xmlns:w="http://schemas.openxmlformats.org/wordprocessingml/2006/main" xmlns:w14="http://schemas.microsoft.com/office/word/2010/wordml" xmlns:w15="http://schemas.microsoft.com/office/word/2012/wordml" xmlns:w16cex="http://schemas.microsoft.com/office/word/2018/wordml/cex" xmlns:w16cid="http://schemas.microsoft.com/office/word/2016/wordml/cid" xmlns:w16="http://schemas.microsoft.com/office/word/2018/wordml" xmlns:w16sdtdh="http://schemas.microsoft.com/office/word/2020/wordml/sdtdatahash" xmlns:w16se="http://schemas.microsoft.com/office/word/2015/wordml/symex" xmlns:wpg="http://schemas.microsoft.com/office/word/2010/wordprocessingGroup" xmlns:wpi="http://schemas.microsoft.com/office/word/2010/wordprocessingInk" xmlns:wne="http://schemas.microsoft.com/office/word/2006/wordml" xmlns:wps="http://schemas.microsoft.com/office/word/2010/wordprocessingShape" mc:Ignorable="w14 w15 w16se w16cid w16 w16cex w16sdtdh wp14">
   <w:p>
     <w:pPr>
       <w:pStyle w:val="Header"/>
@@ -2035,7 +2234,7 @@
 </file>
 
 <file path=word/numbering.xml><?xml version="1.0" encoding="utf-8"?>
-<w:numbering xmlns:wpc="http://schemas.microsoft.com/office/word/2010/wordprocessingCanvas" xmlns:cx="http://schemas.microsoft.com/office/drawing/2014/chartex" xmlns:cx1="http://schemas.microsoft.com/office/drawing/2015/9/8/chartex" xmlns:cx2="http://schemas.microsoft.com/office/drawing/2015/10/21/chartex" xmlns:cx3="http://schemas.microsoft.com/office/drawing/2016/5/9/chartex" xmlns:cx4="http://schemas.microsoft.com/office/drawing/2016/5/10/chartex" xmlns:cx5="http://schemas.microsoft.com/office/drawing/2016/5/11/chartex" xmlns:cx6="http://schemas.microsoft.com/office/drawing/2016/5/12/chartex" xmlns:cx7="http://schemas.microsoft.com/office/drawing/2016/5/13/chartex" xmlns:cx8="http://schemas.microsoft.com/office/drawing/2016/5/14/chartex" xmlns:mc="http://schemas.openxmlformats.org/markup-compatibility/2006" xmlns:aink="http://schemas.microsoft.com/office/drawing/2016/ink" xmlns:am3d="http://schemas.microsoft.com/office/drawing/2017/model3d" xmlns:o="urn:schemas-microsoft-com:office:office" xmlns:oel="http://schemas.microsoft.com/office/2019/extlst" xmlns:r="http://schemas.openxmlformats.org/officeDocument/2006/relationships" xmlns:m="http://schemas.openxmlformats.org/officeDocument/2006/math" xmlns:v="urn:schemas-microsoft-com:vml" xmlns:wp14="http://schemas.microsoft.com/office/word/2010/wordprocessingDrawing" xmlns:wp="http://schemas.openxmlformats.org/drawingml/2006/wordprocessingDrawing" xmlns:w10="urn:schemas-microsoft-com:office:word" xmlns:w="http://schemas.openxmlformats.org/wordprocessingml/2006/main" xmlns:w14="http://schemas.microsoft.com/office/word/2010/wordml" xmlns:w15="http://schemas.microsoft.com/office/word/2012/wordml" xmlns:w16cex="http://schemas.microsoft.com/office/word/2018/wordml/cex" xmlns:w16cid="http://schemas.microsoft.com/office/word/2016/wordml/cid" xmlns:w16="http://schemas.microsoft.com/office/word/2018/wordml" xmlns:w16du="http://schemas.microsoft.com/office/word/2023/wordml/word16du" xmlns:w16sdtdh="http://schemas.microsoft.com/office/word/2020/wordml/sdtdatahash" xmlns:w16se="http://schemas.microsoft.com/office/word/2015/wordml/symex" xmlns:wpg="http://schemas.microsoft.com/office/word/2010/wordprocessingGroup" xmlns:wpi="http://schemas.microsoft.com/office/word/2010/wordprocessingInk" xmlns:wne="http://schemas.microsoft.com/office/word/2006/wordml" xmlns:wps="http://schemas.microsoft.com/office/word/2010/wordprocessingShape" mc:Ignorable="w14 w15 w16se w16cid w16 w16cex w16sdtdh wp14">
+<w:numbering xmlns:wpc="http://schemas.microsoft.com/office/word/2010/wordprocessingCanvas" xmlns:cx="http://schemas.microsoft.com/office/drawing/2014/chartex" xmlns:cx1="http://schemas.microsoft.com/office/drawing/2015/9/8/chartex" xmlns:cx2="http://schemas.microsoft.com/office/drawing/2015/10/21/chartex" xmlns:cx3="http://schemas.microsoft.com/office/drawing/2016/5/9/chartex" xmlns:cx4="http://schemas.microsoft.com/office/drawing/2016/5/10/chartex" xmlns:cx5="http://schemas.microsoft.com/office/drawing/2016/5/11/chartex" xmlns:cx6="http://schemas.microsoft.com/office/drawing/2016/5/12/chartex" xmlns:cx7="http://schemas.microsoft.com/office/drawing/2016/5/13/chartex" xmlns:cx8="http://schemas.microsoft.com/office/drawing/2016/5/14/chartex" xmlns:mc="http://schemas.openxmlformats.org/markup-compatibility/2006" xmlns:aink="http://schemas.microsoft.com/office/drawing/2016/ink" xmlns:am3d="http://schemas.microsoft.com/office/drawing/2017/model3d" xmlns:o="urn:schemas-microsoft-com:office:office" xmlns:oel="http://schemas.microsoft.com/office/2019/extlst" xmlns:r="http://schemas.openxmlformats.org/officeDocument/2006/relationships" xmlns:m="http://schemas.openxmlformats.org/officeDocument/2006/math" xmlns:v="urn:schemas-microsoft-com:vml" xmlns:wp14="http://schemas.microsoft.com/office/word/2010/wordprocessingDrawing" xmlns:wp="http://schemas.openxmlformats.org/drawingml/2006/wordprocessingDrawing" xmlns:w10="urn:schemas-microsoft-com:office:word" xmlns:w="http://schemas.openxmlformats.org/wordprocessingml/2006/main" xmlns:w14="http://schemas.microsoft.com/office/word/2010/wordml" xmlns:w15="http://schemas.microsoft.com/office/word/2012/wordml" xmlns:w16cex="http://schemas.microsoft.com/office/word/2018/wordml/cex" xmlns:w16cid="http://schemas.microsoft.com/office/word/2016/wordml/cid" xmlns:w16="http://schemas.microsoft.com/office/word/2018/wordml" xmlns:w16sdtdh="http://schemas.microsoft.com/office/word/2020/wordml/sdtdatahash" xmlns:w16se="http://schemas.microsoft.com/office/word/2015/wordml/symex" xmlns:wpg="http://schemas.microsoft.com/office/word/2010/wordprocessingGroup" xmlns:wpi="http://schemas.microsoft.com/office/word/2010/wordprocessingInk" xmlns:wne="http://schemas.microsoft.com/office/word/2006/wordml" xmlns:wps="http://schemas.microsoft.com/office/word/2010/wordprocessingShape" mc:Ignorable="w14 w15 w16se w16cid w16 w16cex w16sdtdh wp14">
   <w:abstractNum w:abstractNumId="0" w15:restartNumberingAfterBreak="0">
     <w:nsid w:val="02675ADC"/>
     <w:multiLevelType w:val="hybridMultilevel"/>
@@ -4098,7 +4297,7 @@
   <w:abstractNum w:abstractNumId="23" w15:restartNumberingAfterBreak="0">
     <w:nsid w:val="7FBC30EC"/>
     <w:multiLevelType w:val="hybridMultilevel"/>
-    <w:tmpl w:val="7D221FFC"/>
+    <w:tmpl w:val="308AAF1A"/>
     <w:lvl w:ilvl="0" w:tplc="04090001">
       <w:start w:val="1"/>
       <w:numFmt w:val="bullet"/>
